--- a/Baseline 3/Documento de Especificação/Documento de Especificação.docx
+++ b/Baseline 3/Documento de Especificação/Documento de Especificação.docx
@@ -4235,7 +4235,25 @@
           <w:sz w:val="24"/>
           <w:szCs w:val="24"/>
         </w:rPr>
-        <w:t>A operação potenciação tem como limite 20 para a base e 10 para o expoente.</w:t>
+        <w:t>A operação potenciação tem como limite 20 p</w:t>
+      </w:r>
+      <w:r>
+        <w:rPr>
+          <w:rFonts w:cs="Arial"/>
+          <w:sz w:val="24"/>
+          <w:szCs w:val="24"/>
+        </w:rPr>
+        <w:t xml:space="preserve">ara a base, 10 para o expoente e </w:t>
+      </w:r>
+      <w:bookmarkStart w:id="10" w:name="_GoBack"/>
+      <w:bookmarkEnd w:id="10"/>
+      <w:r>
+        <w:rPr>
+          <w:rFonts w:cs="Arial"/>
+          <w:sz w:val="24"/>
+          <w:szCs w:val="24"/>
+        </w:rPr>
+        <w:t>só aceita números positivos.</w:t>
       </w:r>
     </w:p>
     <w:p>
@@ -4251,7 +4269,7 @@
           <w:szCs w:val="24"/>
         </w:rPr>
       </w:pPr>
-      <w:bookmarkStart w:id="10" w:name="_Toc451955721"/>
+      <w:bookmarkStart w:id="11" w:name="_Toc451955721"/>
       <w:r>
         <w:rPr>
           <w:rFonts w:asciiTheme="minorHAnsi" w:hAnsiTheme="minorHAnsi" w:cs="Arial"/>
@@ -4260,7 +4278,7 @@
         <w:lastRenderedPageBreak/>
         <w:t>Requisitos</w:t>
       </w:r>
-      <w:bookmarkEnd w:id="10"/>
+      <w:bookmarkEnd w:id="11"/>
       <w:r>
         <w:rPr>
           <w:rFonts w:asciiTheme="minorHAnsi" w:hAnsiTheme="minorHAnsi" w:cs="Arial"/>
@@ -4277,7 +4295,7 @@
           <w:rFonts w:asciiTheme="minorHAnsi" w:hAnsiTheme="minorHAnsi"/>
         </w:rPr>
       </w:pPr>
-      <w:bookmarkStart w:id="11" w:name="_Toc451955722"/>
+      <w:bookmarkStart w:id="12" w:name="_Toc451955722"/>
       <w:r>
         <w:rPr>
           <w:rFonts w:asciiTheme="minorHAnsi" w:hAnsiTheme="minorHAnsi"/>
@@ -4290,7 +4308,7 @@
         </w:rPr>
         <w:t xml:space="preserve"> Requisitos Funcionais</w:t>
       </w:r>
-      <w:bookmarkEnd w:id="11"/>
+      <w:bookmarkEnd w:id="12"/>
     </w:p>
     <w:p>
       <w:pPr>
@@ -4299,7 +4317,7 @@
           <w:rFonts w:asciiTheme="minorHAnsi" w:hAnsiTheme="minorHAnsi"/>
         </w:rPr>
       </w:pPr>
-      <w:bookmarkStart w:id="12" w:name="_Toc451955723"/>
+      <w:bookmarkStart w:id="13" w:name="_Toc451955723"/>
       <w:r>
         <w:rPr>
           <w:rFonts w:asciiTheme="minorHAnsi" w:hAnsiTheme="minorHAnsi"/>
@@ -4318,7 +4336,7 @@
         </w:rPr>
         <w:t xml:space="preserve"> da matemática</w:t>
       </w:r>
-      <w:bookmarkEnd w:id="12"/>
+      <w:bookmarkEnd w:id="13"/>
     </w:p>
     <w:p>
       <w:pPr>
@@ -4353,7 +4371,7 @@
           <w:rFonts w:asciiTheme="minorHAnsi" w:hAnsiTheme="minorHAnsi"/>
         </w:rPr>
       </w:pPr>
-      <w:bookmarkStart w:id="13" w:name="_Toc451955724"/>
+      <w:bookmarkStart w:id="14" w:name="_Toc451955724"/>
       <w:r>
         <w:rPr>
           <w:rFonts w:asciiTheme="minorHAnsi" w:hAnsiTheme="minorHAnsi"/>
@@ -4366,7 +4384,7 @@
         </w:rPr>
         <w:t xml:space="preserve"> Suporte a potenciação</w:t>
       </w:r>
-      <w:bookmarkEnd w:id="13"/>
+      <w:bookmarkEnd w:id="14"/>
     </w:p>
     <w:p>
       <w:pPr>
@@ -4409,7 +4427,7 @@
           <w:rFonts w:asciiTheme="minorHAnsi" w:hAnsiTheme="minorHAnsi"/>
         </w:rPr>
       </w:pPr>
-      <w:bookmarkStart w:id="14" w:name="_Toc451955725"/>
+      <w:bookmarkStart w:id="15" w:name="_Toc451955725"/>
       <w:r>
         <w:rPr>
           <w:rFonts w:asciiTheme="minorHAnsi" w:hAnsiTheme="minorHAnsi"/>
@@ -4422,7 +4440,7 @@
         </w:rPr>
         <w:t xml:space="preserve"> Exibição da operação total</w:t>
       </w:r>
-      <w:bookmarkEnd w:id="14"/>
+      <w:bookmarkEnd w:id="15"/>
     </w:p>
     <w:p>
       <w:pPr>
@@ -4450,7 +4468,7 @@
           <w:rFonts w:asciiTheme="minorHAnsi" w:hAnsiTheme="minorHAnsi"/>
         </w:rPr>
       </w:pPr>
-      <w:bookmarkStart w:id="15" w:name="_Toc451955726"/>
+      <w:bookmarkStart w:id="16" w:name="_Toc451955726"/>
       <w:r>
         <w:rPr>
           <w:rFonts w:asciiTheme="minorHAnsi" w:hAnsiTheme="minorHAnsi"/>
@@ -4463,7 +4481,7 @@
         </w:rPr>
         <w:t xml:space="preserve"> Requisitos de Qualidade</w:t>
       </w:r>
-      <w:bookmarkEnd w:id="15"/>
+      <w:bookmarkEnd w:id="16"/>
     </w:p>
     <w:p>
       <w:pPr>
@@ -4472,7 +4490,7 @@
           <w:rFonts w:asciiTheme="minorHAnsi" w:hAnsiTheme="minorHAnsi"/>
         </w:rPr>
       </w:pPr>
-      <w:bookmarkStart w:id="16" w:name="_Toc451955727"/>
+      <w:bookmarkStart w:id="17" w:name="_Toc451955727"/>
       <w:r>
         <w:rPr>
           <w:rFonts w:asciiTheme="minorHAnsi" w:hAnsiTheme="minorHAnsi"/>
@@ -4497,7 +4515,7 @@
         </w:rPr>
         <w:t xml:space="preserve"> manuseio</w:t>
       </w:r>
-      <w:bookmarkEnd w:id="16"/>
+      <w:bookmarkEnd w:id="17"/>
     </w:p>
     <w:p>
       <w:pPr>
@@ -4556,7 +4574,7 @@
           <w:rFonts w:asciiTheme="minorHAnsi" w:hAnsiTheme="minorHAnsi"/>
         </w:rPr>
       </w:pPr>
-      <w:bookmarkStart w:id="17" w:name="_Toc451955728"/>
+      <w:bookmarkStart w:id="18" w:name="_Toc451955728"/>
       <w:r>
         <w:rPr>
           <w:rFonts w:asciiTheme="minorHAnsi" w:hAnsiTheme="minorHAnsi"/>
@@ -4579,7 +4597,7 @@
         </w:rPr>
         <w:t xml:space="preserve"> Programa em português</w:t>
       </w:r>
-      <w:bookmarkEnd w:id="17"/>
+      <w:bookmarkEnd w:id="18"/>
     </w:p>
     <w:p>
       <w:pPr>
@@ -4614,7 +4632,7 @@
           <w:rFonts w:asciiTheme="minorHAnsi" w:hAnsiTheme="minorHAnsi"/>
         </w:rPr>
       </w:pPr>
-      <w:bookmarkStart w:id="18" w:name="_Toc451955729"/>
+      <w:bookmarkStart w:id="19" w:name="_Toc451955729"/>
       <w:r>
         <w:rPr>
           <w:rFonts w:asciiTheme="minorHAnsi" w:hAnsiTheme="minorHAnsi"/>
@@ -4639,7 +4657,7 @@
         </w:rPr>
         <w:t xml:space="preserve"> Suporte a números reais</w:t>
       </w:r>
-      <w:bookmarkEnd w:id="18"/>
+      <w:bookmarkEnd w:id="19"/>
     </w:p>
     <w:p>
       <w:pPr>
@@ -4702,7 +4720,7 @@
       <w:pPr>
         <w:pStyle w:val="Ttulo1"/>
       </w:pPr>
-      <w:bookmarkStart w:id="19" w:name="_Toc451955730"/>
+      <w:bookmarkStart w:id="20" w:name="_Toc451955730"/>
       <w:r>
         <w:lastRenderedPageBreak/>
         <w:t xml:space="preserve">Apêndice A: </w:t>
@@ -4713,7 +4731,7 @@
       <w:r>
         <w:t>a de caso de uso</w:t>
       </w:r>
-      <w:bookmarkEnd w:id="19"/>
+      <w:bookmarkEnd w:id="20"/>
       <w:r>
         <w:t xml:space="preserve"> </w:t>
       </w:r>
@@ -4737,8 +4755,6 @@
           <w:szCs w:val="24"/>
         </w:rPr>
       </w:pPr>
-      <w:bookmarkStart w:id="20" w:name="_GoBack"/>
-      <w:bookmarkEnd w:id="20"/>
     </w:p>
     <w:p/>
     <w:p/>
@@ -8478,7 +8494,7 @@
           <w:rPr>
             <w:noProof/>
           </w:rPr>
-          <w:t>3</w:t>
+          <w:t>2</w:t>
         </w:r>
         <w:r>
           <w:fldChar w:fldCharType="end"/>
@@ -10806,7 +10822,7 @@
 </file>
 
 <file path=customXml/itemProps1.xml><?xml version="1.0" encoding="utf-8"?>
-<ds:datastoreItem xmlns:ds="http://schemas.openxmlformats.org/officeDocument/2006/customXml" ds:itemID="{271AEB0C-C6C0-4A53-87E1-C2D1B1C5060A}">
+<ds:datastoreItem xmlns:ds="http://schemas.openxmlformats.org/officeDocument/2006/customXml" ds:itemID="{F7969A83-ED27-4184-887D-8AAE02826A9A}">
   <ds:schemaRefs>
     <ds:schemaRef ds:uri="http://schemas.openxmlformats.org/officeDocument/2006/bibliography"/>
   </ds:schemaRefs>

--- a/Baseline 3/Documento de Especificação/Documento de Especificação.docx
+++ b/Baseline 3/Documento de Especificação/Documento de Especificação.docx
@@ -3821,16 +3821,8 @@
         </w:rPr>
         <w:t>os outros dois stakeholders com o que for necessário, além de auxiliar também na comunicação entre ambos.</w:t>
       </w:r>
-    </w:p>
-    <w:p>
-      <w:pPr>
-        <w:jc w:val="both"/>
-        <w:rPr>
-          <w:rFonts w:cs="Arial"/>
-          <w:sz w:val="24"/>
-          <w:szCs w:val="24"/>
-        </w:rPr>
-      </w:pPr>
+      <w:bookmarkStart w:id="3" w:name="_GoBack"/>
+      <w:bookmarkEnd w:id="3"/>
     </w:p>
     <w:p>
       <w:pPr>
@@ -3844,7 +3836,7 @@
           <w:szCs w:val="24"/>
         </w:rPr>
       </w:pPr>
-      <w:bookmarkStart w:id="3" w:name="_Toc451955714"/>
+      <w:bookmarkStart w:id="4" w:name="_Toc451955714"/>
       <w:r>
         <w:rPr>
           <w:rFonts w:asciiTheme="minorHAnsi" w:hAnsiTheme="minorHAnsi" w:cs="Arial"/>
@@ -3852,7 +3844,7 @@
         </w:rPr>
         <w:t>Descrição Geral</w:t>
       </w:r>
-      <w:bookmarkEnd w:id="3"/>
+      <w:bookmarkEnd w:id="4"/>
     </w:p>
     <w:p>
       <w:pPr>
@@ -3862,7 +3854,7 @@
           <w:rFonts w:asciiTheme="minorHAnsi" w:hAnsiTheme="minorHAnsi"/>
         </w:rPr>
       </w:pPr>
-      <w:bookmarkStart w:id="4" w:name="_Toc451955715"/>
+      <w:bookmarkStart w:id="5" w:name="_Toc451955715"/>
       <w:r>
         <w:rPr>
           <w:rFonts w:asciiTheme="minorHAnsi" w:hAnsiTheme="minorHAnsi"/>
@@ -3887,7 +3879,7 @@
         </w:rPr>
         <w:t>Descrição do público-alvo</w:t>
       </w:r>
-      <w:bookmarkEnd w:id="4"/>
+      <w:bookmarkEnd w:id="5"/>
     </w:p>
     <w:p>
       <w:pPr>
@@ -3971,7 +3963,7 @@
           <w:rFonts w:asciiTheme="minorHAnsi" w:hAnsiTheme="minorHAnsi"/>
         </w:rPr>
       </w:pPr>
-      <w:bookmarkStart w:id="5" w:name="_Toc451955716"/>
+      <w:bookmarkStart w:id="6" w:name="_Toc451955716"/>
       <w:r>
         <w:rPr>
           <w:rFonts w:asciiTheme="minorHAnsi" w:hAnsiTheme="minorHAnsi"/>
@@ -3984,7 +3976,7 @@
         </w:rPr>
         <w:t xml:space="preserve"> Restrições</w:t>
       </w:r>
-      <w:bookmarkEnd w:id="5"/>
+      <w:bookmarkEnd w:id="6"/>
     </w:p>
     <w:p>
       <w:pPr>
@@ -3993,7 +3985,7 @@
           <w:rFonts w:asciiTheme="minorHAnsi" w:hAnsiTheme="minorHAnsi"/>
         </w:rPr>
       </w:pPr>
-      <w:bookmarkStart w:id="6" w:name="_Toc451955717"/>
+      <w:bookmarkStart w:id="7" w:name="_Toc451955717"/>
       <w:r>
         <w:rPr>
           <w:rFonts w:asciiTheme="minorHAnsi" w:hAnsiTheme="minorHAnsi"/>
@@ -4006,7 +3998,7 @@
         </w:rPr>
         <w:t xml:space="preserve"> Prazo para entrega</w:t>
       </w:r>
-      <w:bookmarkEnd w:id="6"/>
+      <w:bookmarkEnd w:id="7"/>
     </w:p>
     <w:p>
       <w:pPr>
@@ -4073,7 +4065,7 @@
           <w:rFonts w:asciiTheme="minorHAnsi" w:hAnsiTheme="minorHAnsi"/>
         </w:rPr>
       </w:pPr>
-      <w:bookmarkStart w:id="7" w:name="_Toc451955718"/>
+      <w:bookmarkStart w:id="8" w:name="_Toc451955718"/>
       <w:r>
         <w:rPr>
           <w:rFonts w:asciiTheme="minorHAnsi" w:hAnsiTheme="minorHAnsi"/>
@@ -4086,7 +4078,7 @@
         </w:rPr>
         <w:t xml:space="preserve"> Custo</w:t>
       </w:r>
-      <w:bookmarkEnd w:id="7"/>
+      <w:bookmarkEnd w:id="8"/>
     </w:p>
     <w:p>
       <w:pPr>
@@ -4137,7 +4129,7 @@
           <w:rFonts w:asciiTheme="minorHAnsi" w:hAnsiTheme="minorHAnsi"/>
         </w:rPr>
       </w:pPr>
-      <w:bookmarkStart w:id="8" w:name="_Toc451955719"/>
+      <w:bookmarkStart w:id="9" w:name="_Toc451955719"/>
       <w:r>
         <w:rPr>
           <w:rFonts w:asciiTheme="minorHAnsi" w:hAnsiTheme="minorHAnsi"/>
@@ -4156,7 +4148,7 @@
         </w:rPr>
         <w:t>Quantidade de computadores</w:t>
       </w:r>
-      <w:bookmarkEnd w:id="8"/>
+      <w:bookmarkEnd w:id="9"/>
     </w:p>
     <w:p>
       <w:pPr>
@@ -4199,7 +4191,7 @@
           <w:rFonts w:ascii="Calibri" w:hAnsi="Calibri"/>
         </w:rPr>
       </w:pPr>
-      <w:bookmarkStart w:id="9" w:name="_Toc451955720"/>
+      <w:bookmarkStart w:id="10" w:name="_Toc451955720"/>
       <w:r>
         <w:rPr>
           <w:rFonts w:ascii="Calibri" w:hAnsi="Calibri"/>
@@ -4218,7 +4210,7 @@
         </w:rPr>
         <w:t xml:space="preserve"> Limite de valores para potenciação</w:t>
       </w:r>
-      <w:bookmarkEnd w:id="9"/>
+      <w:bookmarkEnd w:id="10"/>
     </w:p>
     <w:p>
       <w:pPr>
@@ -4243,17 +4235,7 @@
           <w:sz w:val="24"/>
           <w:szCs w:val="24"/>
         </w:rPr>
-        <w:t xml:space="preserve">ara a base, 10 para o expoente e </w:t>
-      </w:r>
-      <w:bookmarkStart w:id="10" w:name="_GoBack"/>
-      <w:bookmarkEnd w:id="10"/>
-      <w:r>
-        <w:rPr>
-          <w:rFonts w:cs="Arial"/>
-          <w:sz w:val="24"/>
-          <w:szCs w:val="24"/>
-        </w:rPr>
-        <w:t>só aceita números positivos.</w:t>
+        <w:t>ara a base, 10 para o expoente e só aceita números positivos.</w:t>
       </w:r>
     </w:p>
     <w:p>
@@ -6279,7 +6261,6 @@
       <w:pPr>
         <w:rPr>
           <w:rFonts w:cs="Arial"/>
-          <w:b/>
           <w:sz w:val="24"/>
           <w:szCs w:val="24"/>
         </w:rPr>
@@ -6308,60 +6289,31 @@
           <w:sz w:val="24"/>
           <w:szCs w:val="24"/>
         </w:rPr>
-        <w:t>15.1 É digitado um valor não existente</w:t>
-      </w:r>
-    </w:p>
-    <w:p>
-      <w:pPr>
-        <w:ind w:firstLine="708"/>
-        <w:rPr>
-          <w:rFonts w:cs="Arial"/>
-          <w:sz w:val="24"/>
-          <w:szCs w:val="24"/>
-        </w:rPr>
-      </w:pPr>
-      <w:r>
-        <w:rPr>
-          <w:rFonts w:cs="Arial"/>
-          <w:sz w:val="24"/>
-          <w:szCs w:val="24"/>
-        </w:rPr>
-        <w:t>15.1.1 O usuário digita um valor não válido para operação.</w:t>
-      </w:r>
-    </w:p>
-    <w:p>
-      <w:pPr>
-        <w:ind w:firstLine="708"/>
-        <w:rPr>
-          <w:rFonts w:cs="Arial"/>
-          <w:sz w:val="24"/>
-          <w:szCs w:val="24"/>
-        </w:rPr>
-      </w:pPr>
-      <w:r>
-        <w:rPr>
-          <w:rFonts w:cs="Arial"/>
-          <w:sz w:val="24"/>
-          <w:szCs w:val="24"/>
-        </w:rPr>
-        <w:t>15.1.2 O sistema volta para o passo 14.1.</w:t>
-      </w:r>
-    </w:p>
-    <w:p>
-      <w:pPr>
-        <w:rPr>
-          <w:rFonts w:cs="Arial"/>
-          <w:sz w:val="24"/>
-          <w:szCs w:val="24"/>
-        </w:rPr>
-      </w:pPr>
-      <w:r>
-        <w:rPr>
-          <w:rFonts w:cs="Arial"/>
-          <w:sz w:val="24"/>
-          <w:szCs w:val="24"/>
-        </w:rPr>
-        <w:t>15.2 É digitado um valor de número não suportado (muito grande)</w:t>
+        <w:t>1</w:t>
+      </w:r>
+      <w:r>
+        <w:rPr>
+          <w:rFonts w:cs="Arial"/>
+          <w:sz w:val="24"/>
+          <w:szCs w:val="24"/>
+        </w:rPr>
+        <w:t>5.1</w:t>
+      </w:r>
+      <w:r>
+        <w:rPr>
+          <w:rFonts w:cs="Arial"/>
+          <w:sz w:val="24"/>
+          <w:szCs w:val="24"/>
+        </w:rPr>
+        <w:t xml:space="preserve"> É digitado um </w:t>
+      </w:r>
+      <w:r>
+        <w:rPr>
+          <w:rFonts w:cs="Arial"/>
+          <w:sz w:val="24"/>
+          <w:szCs w:val="24"/>
+        </w:rPr>
+        <w:t>valor de número não suportado</w:t>
       </w:r>
     </w:p>
     <w:p>
@@ -6626,62 +6578,62 @@
           <w:sz w:val="24"/>
           <w:szCs w:val="24"/>
         </w:rPr>
+        <w:t>Matheus Evers Rodrigues Fernandes</w:t>
+      </w:r>
+    </w:p>
+    <w:p>
+      <w:pPr>
+        <w:rPr>
+          <w:rFonts w:cs="Arial"/>
+          <w:b/>
+          <w:sz w:val="24"/>
+          <w:szCs w:val="24"/>
+        </w:rPr>
+      </w:pPr>
+      <w:r>
+        <w:rPr>
+          <w:rFonts w:cs="Arial"/>
+          <w:b/>
+          <w:sz w:val="24"/>
+          <w:szCs w:val="24"/>
+        </w:rPr>
+        <w:t>7.Responsável</w:t>
+      </w:r>
+    </w:p>
+    <w:p>
+      <w:pPr>
+        <w:rPr>
+          <w:rFonts w:cs="Arial"/>
+          <w:sz w:val="24"/>
+          <w:szCs w:val="24"/>
+        </w:rPr>
+      </w:pPr>
+      <w:r>
+        <w:rPr>
+          <w:rFonts w:cs="Arial"/>
+          <w:sz w:val="24"/>
+          <w:szCs w:val="24"/>
+        </w:rPr>
+        <w:t>Tales Abdo dos Santos.</w:t>
+      </w:r>
+    </w:p>
+    <w:p>
+      <w:pPr>
+        <w:rPr>
+          <w:rFonts w:cs="Arial"/>
+          <w:b/>
+          <w:sz w:val="24"/>
+          <w:szCs w:val="24"/>
+        </w:rPr>
+      </w:pPr>
+      <w:r>
+        <w:rPr>
+          <w:rFonts w:cs="Arial"/>
+          <w:b/>
+          <w:sz w:val="24"/>
+          <w:szCs w:val="24"/>
+        </w:rPr>
         <w:lastRenderedPageBreak/>
-        <w:t>Matheus Evers Rodrigues Fernandes</w:t>
-      </w:r>
-    </w:p>
-    <w:p>
-      <w:pPr>
-        <w:rPr>
-          <w:rFonts w:cs="Arial"/>
-          <w:b/>
-          <w:sz w:val="24"/>
-          <w:szCs w:val="24"/>
-        </w:rPr>
-      </w:pPr>
-      <w:r>
-        <w:rPr>
-          <w:rFonts w:cs="Arial"/>
-          <w:b/>
-          <w:sz w:val="24"/>
-          <w:szCs w:val="24"/>
-        </w:rPr>
-        <w:t>7.Responsável</w:t>
-      </w:r>
-    </w:p>
-    <w:p>
-      <w:pPr>
-        <w:rPr>
-          <w:rFonts w:cs="Arial"/>
-          <w:sz w:val="24"/>
-          <w:szCs w:val="24"/>
-        </w:rPr>
-      </w:pPr>
-      <w:r>
-        <w:rPr>
-          <w:rFonts w:cs="Arial"/>
-          <w:sz w:val="24"/>
-          <w:szCs w:val="24"/>
-        </w:rPr>
-        <w:t>Tales Abdo dos Santos.</w:t>
-      </w:r>
-    </w:p>
-    <w:p>
-      <w:pPr>
-        <w:rPr>
-          <w:rFonts w:cs="Arial"/>
-          <w:b/>
-          <w:sz w:val="24"/>
-          <w:szCs w:val="24"/>
-        </w:rPr>
-      </w:pPr>
-      <w:r>
-        <w:rPr>
-          <w:rFonts w:cs="Arial"/>
-          <w:b/>
-          <w:sz w:val="24"/>
-          <w:szCs w:val="24"/>
-        </w:rPr>
         <w:t>8.Descrição</w:t>
       </w:r>
     </w:p>
@@ -7143,61 +7095,61 @@
           <w:sz w:val="24"/>
           <w:szCs w:val="24"/>
         </w:rPr>
+        <w:t>5.Criticalidade</w:t>
+      </w:r>
+    </w:p>
+    <w:p>
+      <w:pPr>
+        <w:rPr>
+          <w:rFonts w:cs="Arial"/>
+          <w:sz w:val="24"/>
+          <w:szCs w:val="24"/>
+        </w:rPr>
+      </w:pPr>
+      <w:r>
+        <w:rPr>
+          <w:rFonts w:cs="Arial"/>
+          <w:sz w:val="24"/>
+          <w:szCs w:val="24"/>
+        </w:rPr>
+        <w:t>Baixa. Só exibe o resultado que é feito por outro caso de uso.</w:t>
+      </w:r>
+    </w:p>
+    <w:p>
+      <w:pPr>
+        <w:rPr>
+          <w:rFonts w:cs="Arial"/>
+          <w:b/>
+          <w:sz w:val="24"/>
+          <w:szCs w:val="24"/>
+        </w:rPr>
+      </w:pPr>
+      <w:r>
+        <w:rPr>
+          <w:rFonts w:cs="Arial"/>
+          <w:b/>
+          <w:sz w:val="24"/>
+          <w:szCs w:val="24"/>
+        </w:rPr>
+        <w:t>6.Fonte</w:t>
+      </w:r>
+    </w:p>
+    <w:p>
+      <w:pPr>
+        <w:spacing w:after="0" w:line="360" w:lineRule="auto"/>
+        <w:rPr>
+          <w:rFonts w:cs="Arial"/>
+          <w:sz w:val="24"/>
+          <w:szCs w:val="24"/>
+        </w:rPr>
+      </w:pPr>
+      <w:r>
+        <w:rPr>
+          <w:rFonts w:cs="Arial"/>
+          <w:sz w:val="24"/>
+          <w:szCs w:val="24"/>
+        </w:rPr>
         <w:lastRenderedPageBreak/>
-        <w:t>5.Criticalidade</w:t>
-      </w:r>
-    </w:p>
-    <w:p>
-      <w:pPr>
-        <w:rPr>
-          <w:rFonts w:cs="Arial"/>
-          <w:sz w:val="24"/>
-          <w:szCs w:val="24"/>
-        </w:rPr>
-      </w:pPr>
-      <w:r>
-        <w:rPr>
-          <w:rFonts w:cs="Arial"/>
-          <w:sz w:val="24"/>
-          <w:szCs w:val="24"/>
-        </w:rPr>
-        <w:t>Baixa. Só exibe o resultado que é feito por outro caso de uso.</w:t>
-      </w:r>
-    </w:p>
-    <w:p>
-      <w:pPr>
-        <w:rPr>
-          <w:rFonts w:cs="Arial"/>
-          <w:b/>
-          <w:sz w:val="24"/>
-          <w:szCs w:val="24"/>
-        </w:rPr>
-      </w:pPr>
-      <w:r>
-        <w:rPr>
-          <w:rFonts w:cs="Arial"/>
-          <w:b/>
-          <w:sz w:val="24"/>
-          <w:szCs w:val="24"/>
-        </w:rPr>
-        <w:t>6.Fonte</w:t>
-      </w:r>
-    </w:p>
-    <w:p>
-      <w:pPr>
-        <w:spacing w:after="0" w:line="360" w:lineRule="auto"/>
-        <w:rPr>
-          <w:rFonts w:cs="Arial"/>
-          <w:sz w:val="24"/>
-          <w:szCs w:val="24"/>
-        </w:rPr>
-      </w:pPr>
-      <w:r>
-        <w:rPr>
-          <w:rFonts w:cs="Arial"/>
-          <w:sz w:val="24"/>
-          <w:szCs w:val="24"/>
-        </w:rPr>
         <w:t>Matheus Evers Rodrigues Fernandes</w:t>
       </w:r>
     </w:p>
@@ -8494,7 +8446,7 @@
           <w:rPr>
             <w:noProof/>
           </w:rPr>
-          <w:t>2</w:t>
+          <w:t>1</w:t>
         </w:r>
         <w:r>
           <w:fldChar w:fldCharType="end"/>
@@ -10822,7 +10774,7 @@
 </file>
 
 <file path=customXml/itemProps1.xml><?xml version="1.0" encoding="utf-8"?>
-<ds:datastoreItem xmlns:ds="http://schemas.openxmlformats.org/officeDocument/2006/customXml" ds:itemID="{F7969A83-ED27-4184-887D-8AAE02826A9A}">
+<ds:datastoreItem xmlns:ds="http://schemas.openxmlformats.org/officeDocument/2006/customXml" ds:itemID="{A282898B-6337-4B71-B233-59F8F256E884}">
   <ds:schemaRefs>
     <ds:schemaRef ds:uri="http://schemas.openxmlformats.org/officeDocument/2006/bibliography"/>
   </ds:schemaRefs>
